--- a/server/src/main/resources/template/合同模板doc.docx
+++ b/server/src/main/resources/template/合同模板doc.docx
@@ -831,26 +831,13 @@
       <w:r>
         <w:rPr>
           <w:rFonts w:hint="eastAsia" w:ascii="宋体" w:hAnsi="宋体"/>
+          <w:u w:val="single"/>
           <w:lang w:val="en-US" w:eastAsia="zh-CN"/>
         </w:rPr>
-        <w:t xml:space="preserve"> </w:t>
-      </w:r>
-      <w:r>
-        <w:rPr>
-          <w:rFonts w:ascii="宋体" w:hAnsi="宋体"/>
-          <w:u w:val="single"/>
-        </w:rPr>
-        <w:t>${blank11</w:t>
+        <w:t xml:space="preserve"> ${blank11}</w:t>
       </w:r>
       <w:bookmarkStart w:id="0" w:name="_GoBack"/>
       <w:bookmarkEnd w:id="0"/>
-      <w:r>
-        <w:rPr>
-          <w:rFonts w:ascii="宋体" w:hAnsi="宋体"/>
-          <w:u w:val="single"/>
-        </w:rPr>
-        <w:t>}</w:t>
-      </w:r>
       <w:r>
         <w:rPr>
           <w:rFonts w:hint="eastAsia"/>
